--- a/Documentação REST ReUsed.docx
+++ b/Documentação REST ReUsed.docx
@@ -3,19 +3,12 @@
 <w:document xmlns:wpc="http://schemas.microsoft.com/office/word/2010/wordprocessingCanvas" xmlns:cx="http://schemas.microsoft.com/office/drawing/2014/chartex" xmlns:cx1="http://schemas.microsoft.com/office/drawing/2015/9/8/chartex" xmlns:cx2="http://schemas.microsoft.com/office/drawing/2015/10/21/chartex" xmlns:cx3="http://schemas.microsoft.com/office/drawing/2016/5/9/chartex" xmlns:cx4="http://schemas.microsoft.com/office/drawing/2016/5/10/chartex" xmlns:cx5="http://schemas.microsoft.com/office/drawing/2016/5/11/chartex" xmlns:cx6="http://schemas.microsoft.com/office/drawing/2016/5/12/chartex" xmlns:cx7="http://schemas.microsoft.com/office/drawing/2016/5/13/chartex" xmlns:cx8="http://schemas.microsoft.com/office/drawing/2016/5/14/chartex" xmlns:mc="http://schemas.openxmlformats.org/markup-compatibility/2006" xmlns:aink="http://schemas.microsoft.com/office/drawing/2016/ink" xmlns:am3d="http://schemas.microsoft.com/office/drawing/2017/model3d" xmlns:o="urn:schemas-microsoft-com:office:office" xmlns:r="http://schemas.openxmlformats.org/officeDocument/2006/relationships" xmlns:m="http://schemas.openxmlformats.org/officeDocument/2006/math" xmlns:v="urn:schemas-microsoft-com:vml" xmlns:wp14="http://schemas.microsoft.com/office/word/2010/wordprocessingDrawing" xmlns:wp="http://schemas.openxmlformats.org/drawingml/2006/wordprocessingDrawing" xmlns:w10="urn:schemas-microsoft-com:office:word" xmlns:w="http://schemas.openxmlformats.org/wordprocessingml/2006/main" xmlns:w14="http://schemas.microsoft.com/office/word/2010/wordml" xmlns:w15="http://schemas.microsoft.com/office/word/2012/wordml" xmlns:w16cex="http://schemas.microsoft.com/office/word/2018/wordml/cex" xmlns:w16cid="http://schemas.microsoft.com/office/word/2016/wordml/cid" xmlns:w16="http://schemas.microsoft.com/office/word/2018/wordml" xmlns:w16se="http://schemas.microsoft.com/office/word/2015/wordml/symex" xmlns:wpg="http://schemas.microsoft.com/office/word/2010/wordprocessingGroup" xmlns:wpi="http://schemas.microsoft.com/office/word/2010/wordprocessingInk" xmlns:wne="http://schemas.microsoft.com/office/word/2006/wordml" xmlns:wps="http://schemas.microsoft.com/office/word/2010/wordprocessingShape" mc:Ignorable="w14 w15 w16se w16cid w16 w16cex wp14">
   <w:body>
     <w:p>
-      <w:proofErr w:type="spellStart"/>
       <w:r>
-        <w:t>Recurso</w:t>
+        <w:t xml:space="preserve">Recurso </w:t>
       </w:r>
-      <w:proofErr w:type="spellEnd"/>
-      <w:r>
-        <w:t xml:space="preserve"> </w:t>
-      </w:r>
-      <w:proofErr w:type="spellStart"/>
       <w:r>
         <w:t>Colaboradores</w:t>
       </w:r>
-      <w:proofErr w:type="spellEnd"/>
     </w:p>
     <w:p/>
     <w:p/>
@@ -127,7 +120,7 @@
               <w:rPr>
                 <w:lang w:val="pt-PT"/>
               </w:rPr>
-              <w:t>a</w:t>
+              <w:t>s</w:t>
             </w:r>
             <w:r>
               <w:rPr>
@@ -193,23 +186,7 @@
               <w:t xml:space="preserve">Url: </w:t>
             </w:r>
             <w:r>
-              <w:t>/</w:t>
-            </w:r>
-            <w:proofErr w:type="spellStart"/>
-            <w:r>
-              <w:t>api</w:t>
-            </w:r>
-            <w:proofErr w:type="spellEnd"/>
-            <w:r>
-              <w:t>/</w:t>
-            </w:r>
-            <w:proofErr w:type="spellStart"/>
-            <w:r>
-              <w:t>colab</w:t>
-            </w:r>
-            <w:proofErr w:type="spellEnd"/>
-            <w:r>
-              <w:t xml:space="preserve"> </w:t>
+              <w:t xml:space="preserve">/api/colab </w:t>
             </w:r>
             <w:r>
               <w:t>(get)</w:t>
@@ -241,13 +218,8 @@
               </w:pBdr>
               <w:spacing w:line="240" w:lineRule="auto"/>
             </w:pPr>
-            <w:proofErr w:type="spellStart"/>
-            <w:r>
-              <w:t>Resultado</w:t>
-            </w:r>
-            <w:proofErr w:type="spellEnd"/>
-            <w:r>
-              <w:t>:</w:t>
+            <w:r>
+              <w:t>Resultado:</w:t>
             </w:r>
           </w:p>
         </w:tc>
@@ -262,19 +234,9 @@
       </w:pPr>
     </w:p>
     <w:p>
-      <w:proofErr w:type="spellStart"/>
       <w:r>
-        <w:t>Recurso</w:t>
+        <w:t>Recurso Escala</w:t>
       </w:r>
-      <w:proofErr w:type="spellEnd"/>
-      <w:r>
-        <w:t xml:space="preserve"> </w:t>
-      </w:r>
-      <w:proofErr w:type="spellStart"/>
-      <w:r>
-        <w:t>Escala</w:t>
-      </w:r>
-      <w:proofErr w:type="spellEnd"/>
     </w:p>
     <w:p/>
     <w:tbl>
@@ -397,23 +359,7 @@
               <w:t xml:space="preserve">Url: </w:t>
             </w:r>
             <w:r>
-              <w:t>/</w:t>
-            </w:r>
-            <w:proofErr w:type="spellStart"/>
-            <w:r>
-              <w:t>api</w:t>
-            </w:r>
-            <w:proofErr w:type="spellEnd"/>
-            <w:r>
-              <w:t>/</w:t>
-            </w:r>
-            <w:proofErr w:type="spellStart"/>
-            <w:r>
-              <w:t>escala</w:t>
-            </w:r>
-            <w:proofErr w:type="spellEnd"/>
-            <w:r>
-              <w:t xml:space="preserve"> </w:t>
+              <w:t xml:space="preserve">/api/escala </w:t>
             </w:r>
             <w:r>
               <w:t>(get)</w:t>
@@ -445,13 +391,8 @@
               </w:pBdr>
               <w:spacing w:line="240" w:lineRule="auto"/>
             </w:pPr>
-            <w:proofErr w:type="spellStart"/>
-            <w:r>
-              <w:t>Resultado</w:t>
-            </w:r>
-            <w:proofErr w:type="spellEnd"/>
-            <w:r>
-              <w:t>:</w:t>
+            <w:r>
+              <w:t>Resultado:</w:t>
             </w:r>
           </w:p>
         </w:tc>
@@ -466,19 +407,12 @@
       </w:pPr>
     </w:p>
     <w:p>
-      <w:proofErr w:type="spellStart"/>
       <w:r>
-        <w:t>Recurso</w:t>
+        <w:t xml:space="preserve">Recurso </w:t>
       </w:r>
-      <w:proofErr w:type="spellEnd"/>
-      <w:r>
-        <w:t xml:space="preserve"> </w:t>
-      </w:r>
-      <w:proofErr w:type="spellStart"/>
       <w:r>
         <w:t>Inventario</w:t>
       </w:r>
-      <w:proofErr w:type="spellEnd"/>
     </w:p>
     <w:p/>
     <w:tbl>
@@ -601,13 +535,7 @@
               <w:rPr>
                 <w:lang w:val="pt-PT"/>
               </w:rPr>
-              <w:t>doações</w:t>
-            </w:r>
-            <w:r>
-              <w:rPr>
-                <w:lang w:val="pt-PT"/>
-              </w:rPr>
-              <w:t xml:space="preserve"> </w:t>
+              <w:t xml:space="preserve">doações </w:t>
             </w:r>
             <w:r>
               <w:rPr>
@@ -655,26 +583,7 @@
               <w:t xml:space="preserve">Url: </w:t>
             </w:r>
             <w:r>
-              <w:t>"/</w:t>
-            </w:r>
-            <w:proofErr w:type="spellStart"/>
-            <w:r>
-              <w:t>api</w:t>
-            </w:r>
-            <w:proofErr w:type="spellEnd"/>
-            <w:r>
-              <w:t>/</w:t>
-            </w:r>
-            <w:proofErr w:type="spellStart"/>
-            <w:r>
-              <w:t>invt</w:t>
-            </w:r>
-            <w:proofErr w:type="spellEnd"/>
-            <w:r>
-              <w:t>"</w:t>
-            </w:r>
-            <w:r>
-              <w:t xml:space="preserve"> </w:t>
+              <w:t xml:space="preserve">"/api/invt" </w:t>
             </w:r>
             <w:r>
               <w:t>(get)</w:t>
@@ -706,13 +615,8 @@
               </w:pBdr>
               <w:spacing w:line="240" w:lineRule="auto"/>
             </w:pPr>
-            <w:proofErr w:type="spellStart"/>
-            <w:r>
-              <w:t>Resultado</w:t>
-            </w:r>
-            <w:proofErr w:type="spellEnd"/>
-            <w:r>
-              <w:t>:</w:t>
+            <w:r>
+              <w:t>Resultado:</w:t>
             </w:r>
           </w:p>
         </w:tc>
